--- a/files/2048lab2.docx
+++ b/files/2048lab2.docx
@@ -1,9 +1,10 @@
 
 <file path=word/document.xml><?xml version="1.0" encoding="utf-8"?>
-<w:document xmlns:wpc="http://schemas.microsoft.com/office/word/2010/wordprocessingCanvas" xmlns:cx="http://schemas.microsoft.com/office/drawing/2014/chartex" xmlns:cx1="http://schemas.microsoft.com/office/drawing/2015/9/8/chartex" xmlns:cx2="http://schemas.microsoft.com/office/drawing/2015/10/21/chartex" xmlns:cx3="http://schemas.microsoft.com/office/drawing/2016/5/9/chartex" xmlns:cx4="http://schemas.microsoft.com/office/drawing/2016/5/10/chartex" xmlns:cx5="http://schemas.microsoft.com/office/drawing/2016/5/11/chartex" xmlns:cx6="http://schemas.microsoft.com/office/drawing/2016/5/12/chartex" xmlns:cx7="http://schemas.microsoft.com/office/drawing/2016/5/13/chartex" xmlns:cx8="http://schemas.microsoft.com/office/drawing/2016/5/14/chartex" xmlns:mc="http://schemas.openxmlformats.org/markup-compatibility/2006" xmlns:aink="http://schemas.microsoft.com/office/drawing/2016/ink" xmlns:am3d="http://schemas.microsoft.com/office/drawing/2017/model3d" xmlns:o="urn:schemas-microsoft-com:office:office" xmlns:oel="http://schemas.microsoft.com/office/2019/extlst" xmlns:r="http://schemas.openxmlformats.org/officeDocument/2006/relationships" xmlns:m="http://schemas.openxmlformats.org/officeDocument/2006/math" xmlns:v="urn:schemas-microsoft-com:vml" xmlns:wp14="http://schemas.microsoft.com/office/word/2010/wordprocessingDrawing" xmlns:wp="http://schemas.openxmlformats.org/drawingml/2006/wordprocessingDrawing" xmlns:w10="urn:schemas-microsoft-com:office:word" xmlns:w="http://schemas.openxmlformats.org/wordprocessingml/2006/main" xmlns:w14="http://schemas.microsoft.com/office/word/2010/wordml" xmlns:w15="http://schemas.microsoft.com/office/word/2012/wordml" xmlns:w16cex="http://schemas.microsoft.com/office/word/2018/wordml/cex" xmlns:w16cid="http://schemas.microsoft.com/office/word/2016/wordml/cid" xmlns:w16="http://schemas.microsoft.com/office/word/2018/wordml" xmlns:w16du="http://schemas.microsoft.com/office/word/2023/wordml/word16du" xmlns:w16sdtdh="http://schemas.microsoft.com/office/word/2020/wordml/sdtdatahash" xmlns:w16se="http://schemas.microsoft.com/office/word/2015/wordml/symex" xmlns:wpg="http://schemas.microsoft.com/office/word/2010/wordprocessingGroup" xmlns:wpi="http://schemas.microsoft.com/office/word/2010/wordprocessingInk" xmlns:wne="http://schemas.microsoft.com/office/word/2006/wordml" xmlns:wps="http://schemas.microsoft.com/office/word/2010/wordprocessingShape" mc:Ignorable="w14 w15 w16se w16cid w16 w16cex w16sdtdh w16du wp14">
+<w:document xmlns:wpc="http://schemas.microsoft.com/office/word/2010/wordprocessingCanvas" xmlns:cx="http://schemas.microsoft.com/office/drawing/2014/chartex" xmlns:cx1="http://schemas.microsoft.com/office/drawing/2015/9/8/chartex" xmlns:cx2="http://schemas.microsoft.com/office/drawing/2015/10/21/chartex" xmlns:cx3="http://schemas.microsoft.com/office/drawing/2016/5/9/chartex" xmlns:cx4="http://schemas.microsoft.com/office/drawing/2016/5/10/chartex" xmlns:cx5="http://schemas.microsoft.com/office/drawing/2016/5/11/chartex" xmlns:cx6="http://schemas.microsoft.com/office/drawing/2016/5/12/chartex" xmlns:cx7="http://schemas.microsoft.com/office/drawing/2016/5/13/chartex" xmlns:cx8="http://schemas.microsoft.com/office/drawing/2016/5/14/chartex" xmlns:mc="http://schemas.openxmlformats.org/markup-compatibility/2006" xmlns:aink="http://schemas.microsoft.com/office/drawing/2016/ink" xmlns:am3d="http://schemas.microsoft.com/office/drawing/2017/model3d" xmlns:o="urn:schemas-microsoft-com:office:office" xmlns:oel="http://schemas.microsoft.com/office/2019/extlst" xmlns:r="http://schemas.openxmlformats.org/officeDocument/2006/relationships" xmlns:m="http://schemas.openxmlformats.org/officeDocument/2006/math" xmlns:v="urn:schemas-microsoft-com:vml" xmlns:wp14="http://schemas.microsoft.com/office/word/2010/wordprocessingDrawing" xmlns:wp="http://schemas.openxmlformats.org/drawingml/2006/wordprocessingDrawing" xmlns:w10="urn:schemas-microsoft-com:office:word" xmlns:w="http://schemas.openxmlformats.org/wordprocessingml/2006/main" xmlns:w14="http://schemas.microsoft.com/office/word/2010/wordml" xmlns:w15="http://schemas.microsoft.com/office/word/2012/wordml" xmlns:w16cex="http://schemas.microsoft.com/office/word/2018/wordml/cex" xmlns:w16cid="http://schemas.microsoft.com/office/word/2016/wordml/cid" xmlns:w16="http://schemas.microsoft.com/office/word/2018/wordml" xmlns:w16du="http://schemas.microsoft.com/office/word/2023/wordml/word16du" xmlns:w16sdtdh="http://schemas.microsoft.com/office/word/2020/wordml/sdtdatahash" xmlns:w16sdtfl="http://schemas.microsoft.com/office/word/2024/wordml/sdtformatlock" xmlns:w16se="http://schemas.microsoft.com/office/word/2015/wordml/symex" xmlns:wpg="http://schemas.microsoft.com/office/word/2010/wordprocessingGroup" xmlns:wpi="http://schemas.microsoft.com/office/word/2010/wordprocessingInk" xmlns:wne="http://schemas.microsoft.com/office/word/2006/wordml" xmlns:wps="http://schemas.microsoft.com/office/word/2010/wordprocessingShape" mc:Ignorable="w14 w15 w16se w16cid w16 w16cex w16sdtdh w16sdtfl w16du wp14">
   <w:body>
     <w:p>
       <w:pPr>
+        <w:ind w:left="2880"/>
         <w:rPr>
           <w:b/>
           <w:bCs/>
@@ -149,6 +150,42 @@
           </wp:anchor>
         </w:drawing>
       </w:r>
+      <w:r>
+        <w:rPr>
+          <w:b/>
+          <w:bCs/>
+          <w:sz w:val="24"/>
+          <w:szCs w:val="24"/>
+        </w:rPr>
+        <w:t xml:space="preserve">     </w:t>
+      </w:r>
+      <w:r>
+        <w:rPr>
+          <w:b/>
+          <w:bCs/>
+          <w:sz w:val="24"/>
+          <w:szCs w:val="24"/>
+        </w:rPr>
+        <w:t xml:space="preserve">Manual to Lab </w:t>
+      </w:r>
+      <w:r>
+        <w:rPr>
+          <w:b/>
+          <w:bCs/>
+          <w:sz w:val="24"/>
+          <w:szCs w:val="24"/>
+        </w:rPr>
+        <w:t>2</w:t>
+      </w:r>
+      <w:r>
+        <w:rPr>
+          <w:b/>
+          <w:bCs/>
+          <w:sz w:val="24"/>
+          <w:szCs w:val="24"/>
+        </w:rPr>
+        <w:t>: PHY2048C.</w:t>
+      </w:r>
     </w:p>
     <w:p>
       <w:pPr>
@@ -167,25 +204,7 @@
           <w:sz w:val="24"/>
           <w:szCs w:val="24"/>
         </w:rPr>
-        <w:t xml:space="preserve">Manual to Lab </w:t>
-      </w:r>
-      <w:r>
-        <w:rPr>
-          <w:b/>
-          <w:bCs/>
-          <w:sz w:val="24"/>
-          <w:szCs w:val="24"/>
-        </w:rPr>
-        <w:t>2</w:t>
-      </w:r>
-      <w:r>
-        <w:rPr>
-          <w:b/>
-          <w:bCs/>
-          <w:sz w:val="24"/>
-          <w:szCs w:val="24"/>
-        </w:rPr>
-        <w:t>: PHY2048C.</w:t>
+        <w:t>Florida State University – Republic of Panama</w:t>
       </w:r>
     </w:p>
     <w:p>
@@ -205,26 +224,6 @@
           <w:sz w:val="24"/>
           <w:szCs w:val="24"/>
         </w:rPr>
-        <w:t>Florida State University – Republic of Panama</w:t>
-      </w:r>
-    </w:p>
-    <w:p>
-      <w:pPr>
-        <w:jc w:val="center"/>
-        <w:rPr>
-          <w:b/>
-          <w:bCs/>
-          <w:sz w:val="24"/>
-          <w:szCs w:val="24"/>
-        </w:rPr>
-      </w:pPr>
-      <w:r>
-        <w:rPr>
-          <w:b/>
-          <w:bCs/>
-          <w:sz w:val="24"/>
-          <w:szCs w:val="24"/>
-        </w:rPr>
         <w:t>Measurements and dimensions</w:t>
       </w:r>
     </w:p>
@@ -325,7 +324,21 @@
           <w:sz w:val="28"/>
           <w:szCs w:val="28"/>
         </w:rPr>
-        <w:t>In this lab you measure the gravitational acceleration at sea level, in P</w:t>
+        <w:t xml:space="preserve">In this </w:t>
+      </w:r>
+      <w:r>
+        <w:rPr>
+          <w:sz w:val="28"/>
+          <w:szCs w:val="28"/>
+        </w:rPr>
+        <w:t>lab,</w:t>
+      </w:r>
+      <w:r>
+        <w:rPr>
+          <w:sz w:val="28"/>
+          <w:szCs w:val="28"/>
+        </w:rPr>
+        <w:t xml:space="preserve"> you measure the gravitational acceleration at sea level, in P</w:t>
       </w:r>
       <w:r>
         <w:rPr>
@@ -347,6 +360,150 @@
           <w:szCs w:val="28"/>
         </w:rPr>
         <w:t xml:space="preserve"> Always report your measured values with error bars.</w:t>
+      </w:r>
+      <w:r>
+        <w:rPr>
+          <w:rFonts w:eastAsiaTheme="minorEastAsia"/>
+          <w:sz w:val="28"/>
+          <w:szCs w:val="28"/>
+        </w:rPr>
+        <w:t xml:space="preserve"> </w:t>
+      </w:r>
+      <w:proofErr w:type="spellStart"/>
+      <w:proofErr w:type="gramStart"/>
+      <w:r>
+        <w:rPr>
+          <w:rFonts w:eastAsiaTheme="minorEastAsia"/>
+          <w:sz w:val="28"/>
+          <w:szCs w:val="28"/>
+        </w:rPr>
+        <w:t>You</w:t>
+      </w:r>
+      <w:proofErr w:type="spellEnd"/>
+      <w:proofErr w:type="gramEnd"/>
+      <w:r>
+        <w:rPr>
+          <w:rFonts w:eastAsiaTheme="minorEastAsia"/>
+          <w:sz w:val="28"/>
+          <w:szCs w:val="28"/>
+        </w:rPr>
+        <w:t xml:space="preserve"> are </w:t>
+      </w:r>
+      <w:r>
+        <w:rPr>
+          <w:rFonts w:eastAsiaTheme="minorEastAsia"/>
+          <w:sz w:val="28"/>
+          <w:szCs w:val="28"/>
+        </w:rPr>
+        <w:t>provided with</w:t>
+      </w:r>
+      <w:r>
+        <w:rPr>
+          <w:rFonts w:eastAsiaTheme="minorEastAsia"/>
+          <w:sz w:val="28"/>
+          <w:szCs w:val="28"/>
+        </w:rPr>
+        <w:t xml:space="preserve"> the tools required to build the experiment</w:t>
+      </w:r>
+      <w:r>
+        <w:rPr>
+          <w:rFonts w:eastAsiaTheme="minorEastAsia"/>
+          <w:sz w:val="28"/>
+          <w:szCs w:val="28"/>
+        </w:rPr>
+        <w:t>al setup</w:t>
+      </w:r>
+      <w:r>
+        <w:rPr>
+          <w:rFonts w:eastAsiaTheme="minorEastAsia"/>
+          <w:sz w:val="28"/>
+          <w:szCs w:val="28"/>
+        </w:rPr>
+        <w:t xml:space="preserve">. </w:t>
+      </w:r>
+      <w:r>
+        <w:rPr>
+          <w:rFonts w:eastAsiaTheme="minorEastAsia"/>
+          <w:sz w:val="28"/>
+          <w:szCs w:val="28"/>
+          <w:u w:val="single"/>
+        </w:rPr>
+        <w:t>You will also need</w:t>
+      </w:r>
+      <w:r>
+        <w:rPr>
+          <w:rFonts w:eastAsiaTheme="minorEastAsia"/>
+          <w:sz w:val="28"/>
+          <w:szCs w:val="28"/>
+          <w:u w:val="single"/>
+        </w:rPr>
+        <w:t xml:space="preserve"> to use</w:t>
+      </w:r>
+      <w:r>
+        <w:rPr>
+          <w:rFonts w:eastAsiaTheme="minorEastAsia"/>
+          <w:sz w:val="28"/>
+          <w:szCs w:val="28"/>
+          <w:u w:val="single"/>
+        </w:rPr>
+        <w:t xml:space="preserve"> the stopwatch </w:t>
+      </w:r>
+      <w:r>
+        <w:rPr>
+          <w:rFonts w:eastAsiaTheme="minorEastAsia"/>
+          <w:sz w:val="28"/>
+          <w:szCs w:val="28"/>
+          <w:u w:val="single"/>
+        </w:rPr>
+        <w:t>on your phone.</w:t>
+      </w:r>
+      <w:r>
+        <w:rPr>
+          <w:rFonts w:eastAsiaTheme="minorEastAsia"/>
+          <w:sz w:val="28"/>
+          <w:szCs w:val="28"/>
+        </w:rPr>
+        <w:t xml:space="preserve"> </w:t>
+      </w:r>
+      <w:r>
+        <w:rPr>
+          <w:rFonts w:eastAsiaTheme="minorEastAsia"/>
+          <w:sz w:val="28"/>
+          <w:szCs w:val="28"/>
+        </w:rPr>
+        <w:t>Describe the</w:t>
+      </w:r>
+      <w:r>
+        <w:rPr>
+          <w:rFonts w:eastAsiaTheme="minorEastAsia"/>
+          <w:sz w:val="28"/>
+          <w:szCs w:val="28"/>
+        </w:rPr>
+        <w:t xml:space="preserve"> setup</w:t>
+      </w:r>
+      <w:r>
+        <w:rPr>
+          <w:rFonts w:eastAsiaTheme="minorEastAsia"/>
+          <w:sz w:val="28"/>
+          <w:szCs w:val="28"/>
+        </w:rPr>
+        <w:t xml:space="preserve"> in your notebook. Perform the following </w:t>
+      </w:r>
+      <w:r>
+        <w:rPr>
+          <w:rFonts w:eastAsiaTheme="minorEastAsia"/>
+          <w:sz w:val="28"/>
+          <w:szCs w:val="28"/>
+        </w:rPr>
+        <w:t>experiments</w:t>
+      </w:r>
+      <w:r>
+        <w:rPr>
+          <w:rFonts w:eastAsiaTheme="minorEastAsia"/>
+          <w:sz w:val="28"/>
+          <w:szCs w:val="28"/>
+        </w:rPr>
+        <w:t>:</w:t>
       </w:r>
     </w:p>
     <w:p>
@@ -354,6 +511,7 @@
         <w:jc w:val="both"/>
         <w:rPr>
           <w:rFonts w:eastAsiaTheme="minorEastAsia"/>
+          <w:i/>
           <w:sz w:val="28"/>
           <w:szCs w:val="28"/>
         </w:rPr>
@@ -361,82 +519,18 @@
       <w:r>
         <w:rPr>
           <w:rFonts w:eastAsiaTheme="minorEastAsia"/>
-          <w:sz w:val="28"/>
-          <w:szCs w:val="28"/>
-        </w:rPr>
-        <w:t xml:space="preserve">You are </w:t>
-      </w:r>
-      <w:r>
-        <w:rPr>
-          <w:rFonts w:eastAsiaTheme="minorEastAsia"/>
-          <w:sz w:val="28"/>
-          <w:szCs w:val="28"/>
-        </w:rPr>
-        <w:t>provided with</w:t>
-      </w:r>
-      <w:r>
-        <w:rPr>
-          <w:rFonts w:eastAsiaTheme="minorEastAsia"/>
-          <w:sz w:val="28"/>
-          <w:szCs w:val="28"/>
-        </w:rPr>
-        <w:t xml:space="preserve"> the tools required to build the experiment</w:t>
-      </w:r>
-      <w:r>
-        <w:rPr>
-          <w:rFonts w:eastAsiaTheme="minorEastAsia"/>
-          <w:sz w:val="28"/>
-          <w:szCs w:val="28"/>
-        </w:rPr>
-        <w:t>al setup</w:t>
-      </w:r>
-      <w:r>
-        <w:rPr>
-          <w:rFonts w:eastAsiaTheme="minorEastAsia"/>
-          <w:sz w:val="28"/>
-          <w:szCs w:val="28"/>
-        </w:rPr>
-        <w:t xml:space="preserve">. </w:t>
-      </w:r>
-      <w:r>
-        <w:rPr>
-          <w:rFonts w:eastAsiaTheme="minorEastAsia"/>
-          <w:sz w:val="28"/>
-          <w:szCs w:val="28"/>
-          <w:u w:val="single"/>
-        </w:rPr>
-        <w:t>You will also need</w:t>
-      </w:r>
-      <w:r>
-        <w:rPr>
-          <w:rFonts w:eastAsiaTheme="minorEastAsia"/>
-          <w:sz w:val="28"/>
-          <w:szCs w:val="28"/>
-          <w:u w:val="single"/>
-        </w:rPr>
-        <w:t xml:space="preserve"> to use</w:t>
-      </w:r>
-      <w:r>
-        <w:rPr>
-          <w:rFonts w:eastAsiaTheme="minorEastAsia"/>
-          <w:sz w:val="28"/>
-          <w:szCs w:val="28"/>
-          <w:u w:val="single"/>
-        </w:rPr>
-        <w:t xml:space="preserve"> the stopwatch </w:t>
-      </w:r>
-      <w:r>
-        <w:rPr>
-          <w:rFonts w:eastAsiaTheme="minorEastAsia"/>
-          <w:sz w:val="28"/>
-          <w:szCs w:val="28"/>
-          <w:u w:val="single"/>
-        </w:rPr>
-        <w:t>on your phone.</w:t>
-      </w:r>
-      <w:r>
-        <w:rPr>
-          <w:rFonts w:eastAsiaTheme="minorEastAsia"/>
+          <w:b/>
+          <w:bCs/>
+          <w:sz w:val="28"/>
+          <w:szCs w:val="28"/>
+        </w:rPr>
+        <w:t>Activity 1.</w:t>
+      </w:r>
+      <w:r>
+        <w:rPr>
+          <w:rFonts w:eastAsiaTheme="minorEastAsia"/>
+          <w:b/>
+          <w:bCs/>
           <w:sz w:val="28"/>
           <w:szCs w:val="28"/>
         </w:rPr>
@@ -448,77 +542,6 @@
           <w:sz w:val="28"/>
           <w:szCs w:val="28"/>
         </w:rPr>
-        <w:t>Describe the</w:t>
-      </w:r>
-      <w:r>
-        <w:rPr>
-          <w:rFonts w:eastAsiaTheme="minorEastAsia"/>
-          <w:sz w:val="28"/>
-          <w:szCs w:val="28"/>
-        </w:rPr>
-        <w:t xml:space="preserve"> setup</w:t>
-      </w:r>
-      <w:r>
-        <w:rPr>
-          <w:rFonts w:eastAsiaTheme="minorEastAsia"/>
-          <w:sz w:val="28"/>
-          <w:szCs w:val="28"/>
-        </w:rPr>
-        <w:t xml:space="preserve"> in your notebook. Perform the following </w:t>
-      </w:r>
-      <w:r>
-        <w:rPr>
-          <w:rFonts w:eastAsiaTheme="minorEastAsia"/>
-          <w:sz w:val="28"/>
-          <w:szCs w:val="28"/>
-        </w:rPr>
-        <w:t>experiments</w:t>
-      </w:r>
-      <w:r>
-        <w:rPr>
-          <w:rFonts w:eastAsiaTheme="minorEastAsia"/>
-          <w:sz w:val="28"/>
-          <w:szCs w:val="28"/>
-        </w:rPr>
-        <w:t>:</w:t>
-      </w:r>
-    </w:p>
-    <w:p>
-      <w:pPr>
-        <w:jc w:val="both"/>
-        <w:rPr>
-          <w:rFonts w:eastAsiaTheme="minorEastAsia"/>
-          <w:i/>
-          <w:sz w:val="28"/>
-          <w:szCs w:val="28"/>
-        </w:rPr>
-      </w:pPr>
-      <w:r>
-        <w:rPr>
-          <w:rFonts w:eastAsiaTheme="minorEastAsia"/>
-          <w:b/>
-          <w:bCs/>
-          <w:sz w:val="28"/>
-          <w:szCs w:val="28"/>
-        </w:rPr>
-        <w:t>Activity 1.</w:t>
-      </w:r>
-      <w:r>
-        <w:rPr>
-          <w:rFonts w:eastAsiaTheme="minorEastAsia"/>
-          <w:b/>
-          <w:bCs/>
-          <w:sz w:val="28"/>
-          <w:szCs w:val="28"/>
-        </w:rPr>
-        <w:t xml:space="preserve"> </w:t>
-      </w:r>
-      <w:r>
-        <w:rPr>
-          <w:rFonts w:eastAsiaTheme="minorEastAsia"/>
-          <w:sz w:val="28"/>
-          <w:szCs w:val="28"/>
-        </w:rPr>
         <w:t>Explore the relationship between mass and period.</w:t>
       </w:r>
       <w:r>
@@ -527,7 +550,23 @@
           <w:sz w:val="28"/>
           <w:szCs w:val="28"/>
         </w:rPr>
-        <w:t xml:space="preserve"> When releasing the pendulum make sure that </w:t>
+        <w:t xml:space="preserve"> When releasing the </w:t>
+      </w:r>
+      <w:r>
+        <w:rPr>
+          <w:rFonts w:eastAsiaTheme="minorEastAsia"/>
+          <w:sz w:val="28"/>
+          <w:szCs w:val="28"/>
+        </w:rPr>
+        <w:t>pendulum, make</w:t>
+      </w:r>
+      <w:r>
+        <w:rPr>
+          <w:rFonts w:eastAsiaTheme="minorEastAsia"/>
+          <w:sz w:val="28"/>
+          <w:szCs w:val="28"/>
+        </w:rPr>
+        <w:t xml:space="preserve"> sure that </w:t>
       </w:r>
       <m:oMath>
         <m:r>
@@ -536,15 +575,7 @@
             <w:sz w:val="28"/>
             <w:szCs w:val="28"/>
           </w:rPr>
-          <m:t>θ&lt;15</m:t>
-        </m:r>
-        <m:r>
-          <w:rPr>
-            <w:rFonts w:ascii="Cambria Math" w:eastAsiaTheme="minorEastAsia" w:hAnsi="Cambria Math"/>
-            <w:sz w:val="28"/>
-            <w:szCs w:val="28"/>
-          </w:rPr>
-          <m:t>°</m:t>
+          <m:t>θ&lt;15°</m:t>
         </m:r>
       </m:oMath>
       <w:r>
@@ -763,7 +794,25 @@
           <w:sz w:val="28"/>
           <w:szCs w:val="28"/>
         </w:rPr>
-        <w:t>is is given by:</w:t>
+        <w:t xml:space="preserve">is </w:t>
+      </w:r>
+      <w:proofErr w:type="spellStart"/>
+      <w:r>
+        <w:rPr>
+          <w:rFonts w:eastAsiaTheme="minorEastAsia"/>
+          <w:sz w:val="28"/>
+          <w:szCs w:val="28"/>
+        </w:rPr>
+        <w:t>is</w:t>
+      </w:r>
+      <w:proofErr w:type="spellEnd"/>
+      <w:r>
+        <w:rPr>
+          <w:rFonts w:eastAsiaTheme="minorEastAsia"/>
+          <w:sz w:val="28"/>
+          <w:szCs w:val="28"/>
+        </w:rPr>
+        <w:t xml:space="preserve"> given by:</w:t>
       </w:r>
     </w:p>
     <w:p>
@@ -922,7 +971,6 @@
           <w:sz w:val="28"/>
           <w:szCs w:val="28"/>
         </w:rPr>
-        <w:lastRenderedPageBreak/>
         <w:t>Question</w:t>
       </w:r>
       <w:r>
@@ -977,7 +1025,23 @@
           <w:sz w:val="28"/>
           <w:szCs w:val="28"/>
         </w:rPr>
-        <w:t xml:space="preserve"> from the equator changes the value of </w:t>
+        <w:t xml:space="preserve"> from the equator </w:t>
+      </w:r>
+      <w:r>
+        <w:rPr>
+          <w:rFonts w:eastAsiaTheme="minorEastAsia"/>
+          <w:sz w:val="28"/>
+          <w:szCs w:val="28"/>
+        </w:rPr>
+        <w:t>change</w:t>
+      </w:r>
+      <w:r>
+        <w:rPr>
+          <w:rFonts w:eastAsiaTheme="minorEastAsia"/>
+          <w:sz w:val="28"/>
+          <w:szCs w:val="28"/>
+        </w:rPr>
+        <w:t xml:space="preserve"> the value of </w:t>
       </w:r>
       <m:oMath>
         <m:r>
@@ -995,15 +1059,49 @@
           <w:sz w:val="28"/>
           <w:szCs w:val="28"/>
         </w:rPr>
-        <w:t xml:space="preserve"> is a way that this experiment can detect? Imagine performing this experiment in</w:t>
-      </w:r>
-      <w:r>
-        <w:rPr>
-          <w:rFonts w:eastAsiaTheme="minorEastAsia"/>
-          <w:sz w:val="28"/>
-          <w:szCs w:val="28"/>
-        </w:rPr>
-        <w:t xml:space="preserve"> Volcan Baru or in </w:t>
+        <w:t xml:space="preserve"> is a way that this experiment can detect? Imagine performing this experimen</w:t>
+      </w:r>
+      <w:r>
+        <w:rPr>
+          <w:rFonts w:eastAsiaTheme="minorEastAsia"/>
+          <w:sz w:val="28"/>
+          <w:szCs w:val="28"/>
+        </w:rPr>
+        <w:t>t on</w:t>
+      </w:r>
+      <w:r>
+        <w:rPr>
+          <w:rFonts w:eastAsiaTheme="minorEastAsia"/>
+          <w:sz w:val="28"/>
+          <w:szCs w:val="28"/>
+        </w:rPr>
+        <w:t xml:space="preserve"> Volcan </w:t>
+      </w:r>
+      <w:proofErr w:type="spellStart"/>
+      <w:r>
+        <w:rPr>
+          <w:rFonts w:eastAsiaTheme="minorEastAsia"/>
+          <w:sz w:val="28"/>
+          <w:szCs w:val="28"/>
+        </w:rPr>
+        <w:t>Bar</w:t>
+      </w:r>
+      <w:r>
+        <w:rPr>
+          <w:rFonts w:eastAsiaTheme="minorEastAsia"/>
+          <w:sz w:val="28"/>
+          <w:szCs w:val="28"/>
+        </w:rPr>
+        <w:t>ú</w:t>
+      </w:r>
+      <w:proofErr w:type="spellEnd"/>
+      <w:r>
+        <w:rPr>
+          <w:rFonts w:eastAsiaTheme="minorEastAsia"/>
+          <w:sz w:val="28"/>
+          <w:szCs w:val="28"/>
+        </w:rPr>
+        <w:t xml:space="preserve"> or in </w:t>
       </w:r>
       <w:r>
         <w:rPr>
@@ -1019,7 +1117,23 @@
           <w:sz w:val="28"/>
           <w:szCs w:val="28"/>
         </w:rPr>
-        <w:t xml:space="preserve">Artic polar circle, how would that change the value of </w:t>
+        <w:t>Ar</w:t>
+      </w:r>
+      <w:r>
+        <w:rPr>
+          <w:rFonts w:eastAsiaTheme="minorEastAsia"/>
+          <w:sz w:val="28"/>
+          <w:szCs w:val="28"/>
+        </w:rPr>
+        <w:t>c</w:t>
+      </w:r>
+      <w:r>
+        <w:rPr>
+          <w:rFonts w:eastAsiaTheme="minorEastAsia"/>
+          <w:sz w:val="28"/>
+          <w:szCs w:val="28"/>
+        </w:rPr>
+        <w:t xml:space="preserve">tic polar circle, how would that change the value of </w:t>
       </w:r>
       <m:oMath>
         <m:r>
@@ -1043,7 +1157,7 @@
 </file>
 
 <file path=word/styles.xml><?xml version="1.0" encoding="utf-8"?>
-<w:styles xmlns:mc="http://schemas.openxmlformats.org/markup-compatibility/2006" xmlns:r="http://schemas.openxmlformats.org/officeDocument/2006/relationships" xmlns:w="http://schemas.openxmlformats.org/wordprocessingml/2006/main" xmlns:w14="http://schemas.microsoft.com/office/word/2010/wordml" xmlns:w15="http://schemas.microsoft.com/office/word/2012/wordml" xmlns:w16cex="http://schemas.microsoft.com/office/word/2018/wordml/cex" xmlns:w16cid="http://schemas.microsoft.com/office/word/2016/wordml/cid" xmlns:w16="http://schemas.microsoft.com/office/word/2018/wordml" xmlns:w16du="http://schemas.microsoft.com/office/word/2023/wordml/word16du" xmlns:w16sdtdh="http://schemas.microsoft.com/office/word/2020/wordml/sdtdatahash" xmlns:w16se="http://schemas.microsoft.com/office/word/2015/wordml/symex" mc:Ignorable="w14 w15 w16se w16cid w16 w16cex w16sdtdh w16du">
+<w:styles xmlns:mc="http://schemas.openxmlformats.org/markup-compatibility/2006" xmlns:r="http://schemas.openxmlformats.org/officeDocument/2006/relationships" xmlns:w="http://schemas.openxmlformats.org/wordprocessingml/2006/main" xmlns:w14="http://schemas.microsoft.com/office/word/2010/wordml" xmlns:w15="http://schemas.microsoft.com/office/word/2012/wordml" xmlns:w16cex="http://schemas.microsoft.com/office/word/2018/wordml/cex" xmlns:w16cid="http://schemas.microsoft.com/office/word/2016/wordml/cid" xmlns:w16="http://schemas.microsoft.com/office/word/2018/wordml" xmlns:w16du="http://schemas.microsoft.com/office/word/2023/wordml/word16du" xmlns:w16sdtdh="http://schemas.microsoft.com/office/word/2020/wordml/sdtdatahash" xmlns:w16sdtfl="http://schemas.microsoft.com/office/word/2024/wordml/sdtformatlock" xmlns:w16se="http://schemas.microsoft.com/office/word/2015/wordml/symex" mc:Ignorable="w14 w15 w16se w16cid w16 w16cex w16sdtdh w16sdtfl w16du">
   <w:docDefaults>
     <w:rPrDefault>
       <w:rPr>
@@ -2310,6 +2424,26 @@
 </a:theme>
 </file>
 
+<file path=word/webextensions/taskpanes.xml><?xml version="1.0" encoding="utf-8"?>
+<wetp:taskpanes xmlns:wetp="http://schemas.microsoft.com/office/webextensions/taskpanes/2010/11">
+  <wetp:taskpane dockstate="right" visibility="0" width="350" row="4">
+    <wetp:webextensionref xmlns:r="http://schemas.openxmlformats.org/officeDocument/2006/relationships" r:id="rId1"/>
+  </wetp:taskpane>
+</wetp:taskpanes>
+</file>
+
+<file path=word/webextensions/webextension1.xml><?xml version="1.0" encoding="utf-8"?>
+<we:webextension xmlns:we="http://schemas.microsoft.com/office/webextensions/webextension/2010/11" id="{0BB83D09-49D9-435C-8A27-5DC79E2E8705}">
+  <we:reference id="wa104381727" version="1.0.1.0" store="en-US" storeType="OMEX"/>
+  <we:alternateReferences>
+    <we:reference id="wa104381727" version="1.0.1.0" store="wa104381727" storeType="OMEX"/>
+  </we:alternateReferences>
+  <we:properties/>
+  <we:bindings/>
+  <we:snapshot xmlns:r="http://schemas.openxmlformats.org/officeDocument/2006/relationships"/>
+</we:webextension>
+</file>
+
 <file path=customXml/item1.xml><?xml version="1.0" encoding="utf-8"?>
 <b:Sources xmlns:b="http://schemas.openxmlformats.org/officeDocument/2006/bibliography" xmlns="http://schemas.openxmlformats.org/officeDocument/2006/bibliography" SelectedStyle="\APASixthEditionOfficeOnline.xsl" StyleName="APA" Version="6"/>
 </file>
